--- a/110598068_龍佩筠_問題.docx
+++ b/110598068_龍佩筠_問題.docx
@@ -13,7 +13,7 @@
           <w:rFonts w:ascii="Microsoft JhengHei" w:cs="Microsoft JhengHei" w:eastAsia="Microsoft JhengHei" w:hAnsi="Microsoft JhengHei"/>
           <w:rtl w:val="0"/>
         </w:rPr>
-        <w:t xml:space="preserve">Q：Morph的最大值是多少？8</w:t>
+        <w:t xml:space="preserve">Q：Morph的最大值是多少？1</w:t>
       </w:r>
     </w:p>
     <w:sectPr>
@@ -516,7 +516,7 @@
 
 <file path=customXML/item1.xml><?xml version="1.0" encoding="utf-8"?>
 <go:gDocsCustomXmlDataStorage xmlns:go="http://customooxmlschemas.google.com/" xmlns:r="http://schemas.openxmlformats.org/officeDocument/2006/relationships">
-  <go:docsCustomData xmlns:go="http://customooxmlschemas.google.com/" roundtripDataSignature="AMtx7mjx3iMp4VHuHbGDy2fj41L0cOvX4Q==">AMUW2mUBZT1QpApKUlAaydQdFt7pE8jt8qEQtvRyxTEbL9RxiEv/YjgYuY2BFjyL3eUIYGpfhCyiKJt2Sys1n+tzjX7ceNTeee2OWuiRA5spRknz5VfZfOQ=</go:docsCustomData>
+  <go:docsCustomData xmlns:go="http://customooxmlschemas.google.com/" roundtripDataSignature="AMtx7mjx3iMp4VHuHbGDy2fj41L0cOvX4Q==">AMUW2mXV3vpgUoaSFOqTCSteloqS2pxv4/BMYeGpZLeqqWPcHQbG2Jg421Lub1Se3RdaBNpqAYnW2g3eykuxIT+n1804ziaWp4dzd4HQU1lYazIvPgVkSqs=</go:docsCustomData>
 </go:gDocsCustomXmlDataStorage>
 </file>
 
